--- a/Microsoft Azure Data Fundamentals DP-900 Exam Prep Specialization/video/Microsoft Azure SQL/week2/ProvisionAndDeploy Rela Db Services in Azure/Configuring mysql,sqlserver,postgresql/clusterServer.docx
+++ b/Microsoft Azure Data Fundamentals DP-900 Exam Prep Specialization/video/Microsoft Azure SQL/week2/ProvisionAndDeploy Rela Db Services in Azure/Configuring mysql,sqlserver,postgresql/clusterServer.docx
@@ -5,7 +5,15 @@
     <w:p>
       <w:r>
         <w:br/>
-        <w:t>Trong Azure Database, một cluster server là một nhóm các máy chủ cơ sở dữ liệu làm việc cùng nhau để cung cấp tính sẵn sàng cao và khả năng chịu lỗi cho cơ sở dữ liệu. Khi một máy chủ trong cluster gặp sự cố, các máy chủ khác trong cluster có thể tiếp tục hoạt động để đảm bảo rằng dịch vụ không bị gián đoạn.</w:t>
+      </w:r>
+      <w:r>
+        <w:rPr>
+          <w:highlight w:val="yellow"/>
+        </w:rPr>
+        <w:t>Trong Azure Database, một cluster server là một nhóm các máy chủ cơ sở dữ liệu làm việc cùng nhau để cung cấp tính sẵn sàng cao và khả năng chịu lỗi cho cơ sở dữ liệu</w:t>
+      </w:r>
+      <w:r>
+        <w:t>. Khi một máy chủ trong cluster gặp sự cố, các máy chủ khác trong cluster có thể tiếp tục hoạt động để đảm bảo rằng dịch vụ không bị gián đoạn.</w:t>
       </w:r>
     </w:p>
     <w:p>
@@ -731,6 +739,7 @@
   <w:style w:type="character" w:default="1" w:styleId="DefaultParagraphFont">
     <w:name w:val="Default Paragraph Font"/>
     <w:uiPriority w:val="1"/>
+    <w:semiHidden/>
     <w:unhideWhenUsed/>
   </w:style>
   <w:style w:type="table" w:default="1" w:styleId="TableNormal">
